--- a/git常见命令.docx
+++ b/git常见命令.docx
@@ -44,9 +44,6 @@
     <w:p>
       <w:pPr>
         <w:ind w:firstLineChars="0" w:firstLine="0"/>
-        <w:rPr>
-          <w:rFonts w:hint="eastAsia"/>
-        </w:rPr>
       </w:pPr>
       <w:r>
         <w:rPr>
@@ -87,9 +84,6 @@
     <w:p>
       <w:pPr>
         <w:ind w:firstLineChars="0" w:firstLine="0"/>
-        <w:rPr>
-          <w:rFonts w:hint="eastAsia"/>
-        </w:rPr>
       </w:pPr>
       <w:r>
         <w:rPr>
@@ -127,9 +121,6 @@
     <w:p>
       <w:pPr>
         <w:ind w:firstLineChars="0" w:firstLine="0"/>
-        <w:rPr>
-          <w:rFonts w:hint="eastAsia"/>
-        </w:rPr>
       </w:pPr>
     </w:p>
     <w:p>
@@ -158,9 +149,6 @@
     <w:p>
       <w:pPr>
         <w:ind w:firstLineChars="0" w:firstLine="0"/>
-        <w:rPr>
-          <w:rFonts w:hint="eastAsia"/>
-        </w:rPr>
       </w:pPr>
       <w:r>
         <w:rPr>
@@ -547,9 +535,6 @@
     <w:p>
       <w:pPr>
         <w:ind w:firstLineChars="0" w:firstLine="0"/>
-        <w:rPr>
-          <w:rFonts w:hint="eastAsia"/>
-        </w:rPr>
       </w:pPr>
       <w:r>
         <w:rPr>
@@ -627,9 +612,6 @@
     <w:p>
       <w:pPr>
         <w:ind w:firstLineChars="0" w:firstLine="0"/>
-        <w:rPr>
-          <w:rFonts w:hint="eastAsia"/>
-        </w:rPr>
       </w:pPr>
       <w:r>
         <w:rPr>
@@ -681,6 +663,96 @@
         <w:rPr>
           <w:rFonts w:hint="eastAsia"/>
         </w:rPr>
+        <w:t>如果由于</w:t>
+      </w:r>
+      <w:proofErr w:type="spellStart"/>
+      <w:r>
+        <w:rPr>
+          <w:rFonts w:hint="eastAsia"/>
+        </w:rPr>
+        <w:t>github</w:t>
+      </w:r>
+      <w:proofErr w:type="spellEnd"/>
+      <w:r>
+        <w:rPr>
+          <w:rFonts w:hint="eastAsia"/>
+        </w:rPr>
+        <w:t>创建仓库时添加了</w:t>
+      </w:r>
+      <w:r>
+        <w:rPr>
+          <w:rFonts w:hint="eastAsia"/>
+        </w:rPr>
+        <w:t>readme</w:t>
+      </w:r>
+      <w:r>
+        <w:rPr>
+          <w:rFonts w:hint="eastAsia"/>
+        </w:rPr>
+        <w:t>文件，可能会导致报错，因为本地仓库的文件没有创建该文件</w:t>
+      </w:r>
+    </w:p>
+    <w:p>
+      <w:pPr>
+        <w:ind w:firstLineChars="0" w:firstLine="0"/>
+      </w:pPr>
+      <w:r>
+        <w:rPr>
+          <w:rFonts w:hint="eastAsia"/>
+        </w:rPr>
+        <w:t>解决办法：</w:t>
+      </w:r>
+    </w:p>
+    <w:p>
+      <w:pPr>
+        <w:ind w:firstLineChars="0" w:firstLine="0"/>
+        <w:rPr>
+          <w:rFonts w:hint="eastAsia"/>
+        </w:rPr>
+      </w:pPr>
+      <w:r>
+        <w:rPr>
+          <w:rFonts w:hint="eastAsia"/>
+        </w:rPr>
+        <w:t>执行下面命令之后再执行</w:t>
+      </w:r>
+      <w:r>
+        <w:rPr>
+          <w:rFonts w:hint="eastAsia"/>
+        </w:rPr>
+        <w:t>push</w:t>
+      </w:r>
+      <w:r>
+        <w:rPr>
+          <w:rFonts w:hint="eastAsia"/>
+        </w:rPr>
+        <w:t>命令</w:t>
+      </w:r>
+    </w:p>
+    <w:p>
+      <w:pPr>
+        <w:ind w:firstLineChars="0" w:firstLine="0"/>
+      </w:pPr>
+      <w:r>
+        <w:t>git pull --rebase origin master</w:t>
+      </w:r>
+    </w:p>
+    <w:p>
+      <w:pPr>
+        <w:ind w:firstLineChars="0" w:firstLine="0"/>
+        <w:rPr>
+          <w:rFonts w:hint="eastAsia"/>
+        </w:rPr>
+      </w:pPr>
+    </w:p>
+    <w:p>
+      <w:pPr>
+        <w:ind w:firstLineChars="0" w:firstLine="0"/>
+      </w:pPr>
+      <w:r>
+        <w:rPr>
+          <w:rFonts w:hint="eastAsia"/>
+        </w:rPr>
         <w:t>如果主分支名是一直的，则不需要改名</w:t>
       </w:r>
     </w:p>
@@ -766,9 +838,6 @@
     <w:p>
       <w:pPr>
         <w:ind w:firstLineChars="0" w:firstLine="0"/>
-        <w:rPr>
-          <w:rFonts w:hint="eastAsia"/>
-        </w:rPr>
       </w:pPr>
       <w:r>
         <w:rPr>
@@ -852,9 +921,6 @@
     <w:p>
       <w:pPr>
         <w:ind w:firstLineChars="0" w:firstLine="0"/>
-        <w:rPr>
-          <w:rFonts w:hint="eastAsia"/>
-        </w:rPr>
       </w:pPr>
       <w:r>
         <w:rPr>

--- a/git常见命令.docx
+++ b/git常见命令.docx
@@ -29,6 +29,15 @@
       <w:pPr>
         <w:ind w:firstLineChars="0" w:firstLine="0"/>
       </w:pPr>
+      <w:r>
+        <w:rPr>
+          <w:rFonts w:hint="eastAsia"/>
+        </w:rPr>
+        <w:t xml:space="preserve"> </w:t>
+      </w:r>
+      <w:r>
+        <w:t xml:space="preserve">  </w:t>
+      </w:r>
     </w:p>
     <w:p>
       <w:pPr>
@@ -309,12 +318,14 @@
       <w:r>
         <w:t xml:space="preserve"> </w:t>
       </w:r>
+      <w:proofErr w:type="gramStart"/>
       <w:r>
         <w:rPr>
           <w:rFonts w:hint="eastAsia"/>
         </w:rPr>
         <w:t>add .</w:t>
       </w:r>
+      <w:proofErr w:type="gramEnd"/>
     </w:p>
     <w:p>
       <w:pPr>
@@ -327,7 +338,21 @@
         <w:rPr>
           <w:rFonts w:hint="eastAsia"/>
         </w:rPr>
-        <w:t>为本次添加文件的操作做一个说明备注</w:t>
+        <w:t>为本次添加文件的</w:t>
+      </w:r>
+      <w:proofErr w:type="gramStart"/>
+      <w:r>
+        <w:rPr>
+          <w:rFonts w:hint="eastAsia"/>
+        </w:rPr>
+        <w:t>操作做</w:t>
+      </w:r>
+      <w:proofErr w:type="gramEnd"/>
+      <w:r>
+        <w:rPr>
+          <w:rFonts w:hint="eastAsia"/>
+        </w:rPr>
+        <w:t>一个说明备注</w:t>
       </w:r>
     </w:p>
     <w:p>
@@ -706,9 +731,6 @@
     <w:p>
       <w:pPr>
         <w:ind w:firstLineChars="0" w:firstLine="0"/>
-        <w:rPr>
-          <w:rFonts w:hint="eastAsia"/>
-        </w:rPr>
       </w:pPr>
       <w:r>
         <w:rPr>
@@ -740,9 +762,6 @@
     <w:p>
       <w:pPr>
         <w:ind w:firstLineChars="0" w:firstLine="0"/>
-        <w:rPr>
-          <w:rFonts w:hint="eastAsia"/>
-        </w:rPr>
       </w:pPr>
     </w:p>
     <w:p>
